--- a/debriefing fro examen.docx
+++ b/debriefing fro examen.docx
@@ -548,29 +548,6 @@
           <w:lang w:val="nl-NL"/>
         </w:rPr>
         <w:t>Voorlopige planning:</w:t>
-      </w:r>
-    </w:p>
-    <w:p>
-      <w:pPr>
-        <w:pStyle w:val="Header &amp; Footer"/>
-        <w:rPr>
-          <w:b w:val="1"/>
-          <w:bCs w:val="1"/>
-          <w:sz w:val="30"/>
-          <w:szCs w:val="30"/>
-        </w:rPr>
-      </w:pPr>
-    </w:p>
-    <w:p>
-      <w:pPr>
-        <w:pStyle w:val="Header &amp; Footer"/>
-        <w:bidi w:val="0"/>
-      </w:pPr>
-      <w:r>
-        <w:rPr>
-          <w:rtl w:val="0"/>
-        </w:rPr>
-        <w:t>De eerste 2 weken ga ik gebruiken om een ontwerp op te zetten en een begin maken met het realiseren van dit ontwerp. In de 3de week wil ik een klankgesprek inplannen met de opdrachtgever. De 4de week ga ik verder met realiseren van het ontwerp. De 5de week ga ik een tussenpresentatie houden. De overige weken ga ik besteden aan het testen van mijn project.</w:t>
       </w:r>
     </w:p>
     <w:p>
